--- a/Templates/gti/redes_y_infraestructura/inventario_de_redes.docx
+++ b/Templates/gti/redes_y_infraestructura/inventario_de_redes.docx
@@ -40,8 +40,6 @@
                 <w:szCs w:val="20"/>
               </w:rPr>
             </w:pPr>
-            <w:bookmarkStart w:id="0" w:name="_GoBack"/>
-            <w:bookmarkEnd w:id="0"/>
             <w:proofErr w:type="spellStart"/>
             <w:r>
               <w:rPr>
@@ -1388,7 +1386,21 @@
         </w:tc>
       </w:tr>
     </w:tbl>
-    <w:p/>
+    <w:p>
+      <w:pPr>
+        <w:rPr>
+          <w:color w:val="FF0000"/>
+        </w:rPr>
+      </w:pPr>
+      <w:r>
+        <w:rPr>
+          <w:color w:val="FF0000"/>
+        </w:rPr>
+        <w:t>EDITAR</w:t>
+      </w:r>
+      <w:bookmarkStart w:id="0" w:name="_GoBack"/>
+      <w:bookmarkEnd w:id="0"/>
+    </w:p>
     <w:sectPr>
       <w:pgSz w:w="11906" w:h="16838"/>
       <w:pgMar w:top="1417" w:right="1701" w:bottom="1417" w:left="1701" w:header="708" w:footer="708" w:gutter="0"/>

--- a/Templates/gti/redes_y_infraestructura/inventario_de_redes.docx
+++ b/Templates/gti/redes_y_infraestructura/inventario_de_redes.docx
@@ -1392,12 +1392,6 @@
           <w:color w:val="FF0000"/>
         </w:rPr>
       </w:pPr>
-      <w:r>
-        <w:rPr>
-          <w:color w:val="FF0000"/>
-        </w:rPr>
-        <w:t>EDITAR</w:t>
-      </w:r>
       <w:bookmarkStart w:id="0" w:name="_GoBack"/>
       <w:bookmarkEnd w:id="0"/>
     </w:p>
